--- a/README.docx
+++ b/README.docx
@@ -8,7 +8,8 @@
         <w:rPr>
           <w:b/>
           <w:bCs/>
-          <w:u w:val="single"/>
+          <w:sz w:val="32"/>
+          <w:szCs w:val="32"/>
           <w:rtl/>
         </w:rPr>
       </w:pPr>
@@ -16,7 +17,8 @@
         <w:rPr>
           <w:b/>
           <w:bCs/>
-          <w:u w:val="single"/>
+          <w:sz w:val="32"/>
+          <w:szCs w:val="32"/>
         </w:rPr>
         <w:t>README</w:t>
       </w:r>
@@ -123,7 +125,35 @@
           <w:rFonts w:hint="cs"/>
           <w:rtl/>
         </w:rPr>
-        <w:t>יצאנו מנקודת הנחה שיתרת חשבון יכול להיות מספר לא שלם ולכן התייחסנו אליו גם ככזה (</w:t>
+        <w:t>יצאנו מנקודת הנחה שיתרת חשבון יכול</w:t>
+      </w:r>
+      <w:r>
+        <w:rPr>
+          <w:rFonts w:hint="cs"/>
+          <w:rtl/>
+        </w:rPr>
+        <w:t>ה</w:t>
+      </w:r>
+      <w:r>
+        <w:rPr>
+          <w:rFonts w:hint="cs"/>
+          <w:rtl/>
+        </w:rPr>
+        <w:t xml:space="preserve"> להיות מספר לא שלם</w:t>
+      </w:r>
+      <w:r>
+        <w:rPr>
+          <w:rFonts w:hint="cs"/>
+          <w:rtl/>
+        </w:rPr>
+        <w:t xml:space="preserve"> (כמו בחיים האמיתיים)</w:t>
+      </w:r>
+      <w:r>
+        <w:rPr>
+          <w:rFonts w:hint="cs"/>
+          <w:rtl/>
+        </w:rPr>
+        <w:t xml:space="preserve"> ולכן התייחסנו אליו גם ככזה (</w:t>
       </w:r>
       <w:r>
         <w:t>double</w:t>
@@ -244,36 +274,32 @@
           <w:rFonts w:hint="cs"/>
           <w:rtl/>
         </w:rPr>
-        <w:t xml:space="preserve">- מחלקה המכילה את כל המידע הרלוונטי להלוואה </w:t>
-      </w:r>
-      <w:r>
-        <w:rPr>
-          <w:rFonts w:hint="cs"/>
-          <w:rtl/>
-        </w:rPr>
-        <w:t xml:space="preserve">מידע סטטי כגון: </w:t>
-      </w:r>
-      <w:r>
-        <w:rPr>
-          <w:rFonts w:hint="cs"/>
-          <w:rtl/>
-        </w:rPr>
-        <w:t>שם, קטגוריה, בעל ההלוואה,</w:t>
-      </w:r>
-      <w:r>
-        <w:rPr>
-          <w:rFonts w:hint="cs"/>
-          <w:rtl/>
-        </w:rPr>
-        <w:t xml:space="preserve"> מרווח התשלומים </w:t>
+        <w:t xml:space="preserve">- מחלקה המכילה את כל המידע הרלוונטי </w:t>
+      </w:r>
+      <w:r>
+        <w:rPr>
+          <w:rFonts w:hint="cs"/>
+          <w:rtl/>
+        </w:rPr>
+        <w:t xml:space="preserve">להלוואה. </w:t>
+      </w:r>
+      <w:r>
+        <w:rPr>
+          <w:rFonts w:hint="cs"/>
+          <w:rtl/>
+        </w:rPr>
+        <w:t xml:space="preserve">בנוסף, בתוך כל הלוואה </w:t>
+      </w:r>
+      <w:r>
+        <w:rPr>
+          <w:rFonts w:hint="cs"/>
+          <w:rtl/>
+        </w:rPr>
+        <w:t xml:space="preserve">ישנו מידע עבור התשלומים של ההלוואה (מופע של </w:t>
       </w:r>
       <w:proofErr w:type="spellStart"/>
       <w:r>
-        <w:rPr>
-          <w:rFonts w:hint="cs"/>
-          <w:rtl/>
-        </w:rPr>
-        <w:t>וכו</w:t>
+        <w:t>LoanPaymentsData</w:t>
       </w:r>
       <w:proofErr w:type="spellEnd"/>
       <w:r>
@@ -281,29 +307,58 @@
           <w:rFonts w:hint="cs"/>
           <w:rtl/>
         </w:rPr>
-        <w:t>', וכן מידע דינאמי כמו</w:t>
-      </w:r>
-      <w:r>
-        <w:rPr>
-          <w:rFonts w:hint="cs"/>
-          <w:rtl/>
-        </w:rPr>
-        <w:t xml:space="preserve"> המלווים המקושרים אליה</w:t>
-      </w:r>
-      <w:r>
-        <w:rPr>
-          <w:rFonts w:hint="cs"/>
-          <w:rtl/>
-        </w:rPr>
-        <w:t xml:space="preserve">, סך ההלוואה ששולמה, סך הריבית ששולמה </w:t>
-      </w:r>
+        <w:t>)</w:t>
+      </w:r>
+    </w:p>
+    <w:p>
+      <w:pPr>
+        <w:pStyle w:val="a3"/>
+        <w:numPr>
+          <w:ilvl w:val="0"/>
+          <w:numId w:val="2"/>
+        </w:numPr>
+      </w:pPr>
+      <w:r>
+        <w:rPr>
+          <w:rFonts w:hint="cs"/>
+        </w:rPr>
+        <w:t>A</w:t>
+      </w:r>
+      <w:r>
+        <w:t>ccount</w:t>
+      </w:r>
+      <w:r>
+        <w:rPr>
+          <w:rFonts w:hint="cs"/>
+          <w:rtl/>
+        </w:rPr>
+        <w:t xml:space="preserve"> </w:t>
+      </w:r>
+      <w:r>
+        <w:rPr>
+          <w:rtl/>
+        </w:rPr>
+        <w:t>–</w:t>
+      </w:r>
+      <w:r>
+        <w:rPr>
+          <w:rFonts w:hint="cs"/>
+          <w:rtl/>
+        </w:rPr>
+        <w:t xml:space="preserve"> מחלקה המכילה מידע על חשבון של לקוח במערכת (יתרה ותנועות בחשבון).</w:t>
+      </w:r>
+    </w:p>
+    <w:p>
+      <w:pPr>
+        <w:pStyle w:val="a3"/>
+        <w:numPr>
+          <w:ilvl w:val="0"/>
+          <w:numId w:val="2"/>
+        </w:numPr>
+      </w:pPr>
       <w:proofErr w:type="spellStart"/>
       <w:r>
-        <w:rPr>
-          <w:rFonts w:hint="cs"/>
-          <w:rtl/>
-        </w:rPr>
-        <w:t>וכו</w:t>
+        <w:t>LoanPaymentsData</w:t>
       </w:r>
       <w:proofErr w:type="spellEnd"/>
       <w:r>
@@ -311,23 +366,821 @@
           <w:rFonts w:hint="cs"/>
           <w:rtl/>
         </w:rPr>
-        <w:t xml:space="preserve">'. </w:t>
+        <w:t xml:space="preserve"> </w:t>
+      </w:r>
+      <w:r>
+        <w:rPr>
+          <w:rtl/>
+        </w:rPr>
+        <w:t>–</w:t>
+      </w:r>
+      <w:r>
+        <w:rPr>
+          <w:rFonts w:hint="cs"/>
+          <w:rtl/>
+        </w:rPr>
+        <w:t xml:space="preserve"> מחלקה המכילה מידע אודות התשלומים של הלוואה. המחלקה מאגדת בתוכה את המחלקה </w:t>
+      </w:r>
+      <w:r>
+        <w:t>Payment</w:t>
+      </w:r>
+      <w:r>
+        <w:rPr>
+          <w:rFonts w:hint="cs"/>
+          <w:rtl/>
+        </w:rPr>
+        <w:t xml:space="preserve"> שמייצגת תשלום בודד, וכן את מבני הנתונים עבור כל סוגי התשלומים המקושרים להלוואה (תשלומים אשר שולמו, טרם שולמו, ושעוכבו).</w:t>
       </w:r>
     </w:p>
     <w:p>
       <w:pPr>
         <w:pStyle w:val="a3"/>
-        <w:rPr>
-          <w:rtl/>
-        </w:rPr>
-      </w:pPr>
-      <w:r>
-        <w:rPr>
-          <w:rFonts w:hint="cs"/>
-          <w:rtl/>
-        </w:rPr>
-        <w:t xml:space="preserve">בנוסף, בתוך כל הלוואה </w:t>
-      </w:r>
+        <w:numPr>
+          <w:ilvl w:val="0"/>
+          <w:numId w:val="2"/>
+        </w:numPr>
+      </w:pPr>
+      <w:r>
+        <w:rPr>
+          <w:rFonts w:hint="cs"/>
+          <w:rtl/>
+        </w:rPr>
+        <w:t xml:space="preserve">מחלקת </w:t>
+      </w:r>
+      <w:r>
+        <w:t>Timeline</w:t>
+      </w:r>
+      <w:r>
+        <w:rPr>
+          <w:rFonts w:hint="cs"/>
+          <w:rtl/>
+        </w:rPr>
+        <w:t xml:space="preserve">- מחלקה המכילה את </w:t>
+      </w:r>
+      <w:proofErr w:type="spellStart"/>
+      <w:r>
+        <w:rPr>
+          <w:rFonts w:hint="cs"/>
+          <w:rtl/>
+        </w:rPr>
+        <w:t>הי"ז</w:t>
+      </w:r>
+      <w:proofErr w:type="spellEnd"/>
+      <w:r>
+        <w:rPr>
+          <w:rFonts w:hint="cs"/>
+          <w:rtl/>
+        </w:rPr>
+        <w:t xml:space="preserve"> הנוכחי של המערכת ומאפשרת לקדם אותו או לאפס את </w:t>
+      </w:r>
+      <w:proofErr w:type="spellStart"/>
+      <w:r>
+        <w:rPr>
+          <w:rFonts w:hint="cs"/>
+          <w:rtl/>
+        </w:rPr>
+        <w:t>הי"ז</w:t>
+      </w:r>
+      <w:proofErr w:type="spellEnd"/>
+      <w:r>
+        <w:rPr>
+          <w:rFonts w:hint="cs"/>
+          <w:rtl/>
+        </w:rPr>
+        <w:t xml:space="preserve"> של המערכת בעת טעינת קובץ חדש. </w:t>
+      </w:r>
+    </w:p>
+    <w:p>
+      <w:pPr>
+        <w:pStyle w:val="a3"/>
+        <w:numPr>
+          <w:ilvl w:val="0"/>
+          <w:numId w:val="2"/>
+        </w:numPr>
+      </w:pPr>
+      <w:r>
+        <w:rPr>
+          <w:rFonts w:hint="cs"/>
+          <w:rtl/>
+        </w:rPr>
+        <w:t>במודול זה יצרנו מספר מחלקות שתפקידן לקרוא נתונים מקובץ ה-</w:t>
+      </w:r>
+      <w:r>
+        <w:rPr>
+          <w:rFonts w:hint="cs"/>
+        </w:rPr>
+        <w:t>XML</w:t>
+      </w:r>
+      <w:r>
+        <w:rPr>
+          <w:rFonts w:hint="cs"/>
+          <w:rtl/>
+        </w:rPr>
+        <w:t xml:space="preserve"> לפי הסכימה הנתונה, לחלץ ממנו אובייקטים ולהמירם לאובייקטים המוגדים במערכת שלנו. </w:t>
+      </w:r>
+      <w:r>
+        <w:rPr>
+          <w:rFonts w:hint="cs"/>
+          <w:rtl/>
+        </w:rPr>
+        <w:t>מחלקות אלה נמצאות תחת ה-</w:t>
+      </w:r>
+      <w:r>
+        <w:t>package</w:t>
+      </w:r>
+      <w:r>
+        <w:rPr>
+          <w:rFonts w:hint="cs"/>
+          <w:rtl/>
+        </w:rPr>
+        <w:t xml:space="preserve"> </w:t>
+      </w:r>
+      <w:proofErr w:type="spellStart"/>
+      <w:r>
+        <w:t>XML_Handler</w:t>
+      </w:r>
+      <w:proofErr w:type="spellEnd"/>
+      <w:r>
+        <w:t>"</w:t>
+      </w:r>
+      <w:r>
+        <w:rPr>
+          <w:rFonts w:hint="cs"/>
+          <w:rtl/>
+        </w:rPr>
+        <w:t xml:space="preserve">". </w:t>
+      </w:r>
+    </w:p>
+    <w:p>
+      <w:pPr>
+        <w:rPr>
+          <w:rtl/>
+        </w:rPr>
+      </w:pPr>
+    </w:p>
+    <w:p>
+      <w:pPr>
+        <w:rPr>
+          <w:rtl/>
+        </w:rPr>
+      </w:pPr>
+      <w:r>
+        <w:rPr>
+          <w:rFonts w:hint="cs"/>
+          <w:rtl/>
+        </w:rPr>
+        <w:t>במודול זה ייצרנו 3 ממשקים:</w:t>
+      </w:r>
+    </w:p>
+    <w:p>
+      <w:pPr>
+        <w:pStyle w:val="a3"/>
+        <w:numPr>
+          <w:ilvl w:val="0"/>
+          <w:numId w:val="3"/>
+        </w:numPr>
+      </w:pPr>
+      <w:proofErr w:type="spellStart"/>
+      <w:r>
+        <w:t>paymentsDB</w:t>
+      </w:r>
+      <w:proofErr w:type="spellEnd"/>
+      <w:r>
+        <w:rPr>
+          <w:rFonts w:hint="cs"/>
+          <w:rtl/>
+        </w:rPr>
+        <w:t xml:space="preserve">: ממשק זה מתייחס לאופן אחסון נתוני התשלומים במערכת. </w:t>
+      </w:r>
+      <w:r>
+        <w:rPr>
+          <w:rtl/>
+        </w:rPr>
+        <w:br/>
+      </w:r>
+      <w:r>
+        <w:rPr>
+          <w:rFonts w:hint="cs"/>
+          <w:rtl/>
+        </w:rPr>
+        <w:t xml:space="preserve">הרעיון הוא לאפשר חלוקה נוחה של סוגי התשלומים השונים </w:t>
+      </w:r>
+      <w:r>
+        <w:rPr>
+          <w:rFonts w:hint="cs"/>
+          <w:rtl/>
+        </w:rPr>
+        <w:t>(תשלומים אשר שולמו, טרם שולמו, ושעוכבו)</w:t>
+      </w:r>
+      <w:r>
+        <w:rPr>
+          <w:rFonts w:hint="cs"/>
+          <w:rtl/>
+        </w:rPr>
+        <w:t>, תוך מידור מחלקת ההלוואה לאופן בו נשמרים התשלומים בפועל ולחלוקה ביניהם. הדבר מאפשר להוסיף סוגי תשלומים חדשים או לשנות את מבני הנתונים בהם נשמרים התשלומים מבלי לשנות דבר בהלוואה עצמה.</w:t>
+      </w:r>
+      <w:r>
+        <w:rPr>
+          <w:rtl/>
+        </w:rPr>
+        <w:br/>
+      </w:r>
+      <w:r>
+        <w:rPr>
+          <w:rFonts w:hint="cs"/>
+          <w:rtl/>
+        </w:rPr>
+        <w:t xml:space="preserve">המחלקות: </w:t>
+      </w:r>
+      <w:proofErr w:type="spellStart"/>
+      <w:r>
+        <w:t>ExpiredPaymentsByYaz</w:t>
+      </w:r>
+      <w:proofErr w:type="spellEnd"/>
+      <w:r>
+        <w:t xml:space="preserve">, </w:t>
+      </w:r>
+      <w:proofErr w:type="spellStart"/>
+      <w:r>
+        <w:t>PayedPaymentsByYaz</w:t>
+      </w:r>
+      <w:proofErr w:type="spellEnd"/>
+      <w:r>
+        <w:t xml:space="preserve">, </w:t>
+      </w:r>
+      <w:proofErr w:type="spellStart"/>
+      <w:r>
+        <w:t>UnpaidPaymentsByYaz</w:t>
+      </w:r>
+      <w:proofErr w:type="spellEnd"/>
+      <w:r>
+        <w:rPr>
+          <w:rFonts w:hint="cs"/>
+          <w:rtl/>
+        </w:rPr>
+        <w:t xml:space="preserve"> ממשות את הממשק הנ"ל. </w:t>
+      </w:r>
+    </w:p>
+    <w:p>
+      <w:pPr>
+        <w:pStyle w:val="a3"/>
+        <w:numPr>
+          <w:ilvl w:val="0"/>
+          <w:numId w:val="3"/>
+        </w:numPr>
+      </w:pPr>
+      <w:proofErr w:type="spellStart"/>
+      <w:r>
+        <w:rPr>
+          <w:rFonts w:hint="cs"/>
+        </w:rPr>
+        <w:t>M</w:t>
+      </w:r>
+      <w:r>
+        <w:t>ainSystem</w:t>
+      </w:r>
+      <w:proofErr w:type="spellEnd"/>
+      <w:r>
+        <w:rPr>
+          <w:rFonts w:hint="cs"/>
+          <w:rtl/>
+        </w:rPr>
+        <w:t>: ממשק זה מהווה את אמצעי הגישה של ה-</w:t>
+      </w:r>
+      <w:r>
+        <w:rPr>
+          <w:rFonts w:hint="cs"/>
+        </w:rPr>
+        <w:t>UI</w:t>
+      </w:r>
+      <w:r>
+        <w:rPr>
+          <w:rFonts w:hint="cs"/>
+          <w:rtl/>
+        </w:rPr>
+        <w:t xml:space="preserve"> למערכת. ה-</w:t>
+      </w:r>
+      <w:r>
+        <w:rPr>
+          <w:rFonts w:hint="cs"/>
+        </w:rPr>
+        <w:t>UI</w:t>
+      </w:r>
+      <w:r>
+        <w:rPr>
+          <w:rFonts w:hint="cs"/>
+          <w:rtl/>
+        </w:rPr>
+        <w:t xml:space="preserve"> מכיר את המערכת כמערכת כללית כלשהי וחשוף רק לפעולות אותן הוא מאפשר למשתמש לבחור לבצע במהלך </w:t>
+      </w:r>
+      <w:r>
+        <w:rPr>
+          <w:rFonts w:hint="cs"/>
+          <w:rtl/>
+        </w:rPr>
+        <w:t>האינטראקצי</w:t>
+      </w:r>
+      <w:r>
+        <w:rPr>
+          <w:rFonts w:hint="eastAsia"/>
+          <w:rtl/>
+        </w:rPr>
+        <w:t>ה</w:t>
+      </w:r>
+      <w:r>
+        <w:rPr>
+          <w:rFonts w:hint="cs"/>
+          <w:rtl/>
+        </w:rPr>
+        <w:t xml:space="preserve"> של</w:t>
+      </w:r>
+      <w:r>
+        <w:rPr>
+          <w:rFonts w:hint="cs"/>
+          <w:rtl/>
+        </w:rPr>
+        <w:t>ו</w:t>
+      </w:r>
+      <w:r>
+        <w:rPr>
+          <w:rFonts w:hint="cs"/>
+          <w:rtl/>
+        </w:rPr>
+        <w:t xml:space="preserve"> עם המשתמש</w:t>
+      </w:r>
+      <w:r>
+        <w:rPr>
+          <w:rFonts w:hint="cs"/>
+          <w:rtl/>
+        </w:rPr>
+        <w:t>, ובכך מתקבלת נוחות ובטיחות שימוש במערכת שכן ל-</w:t>
+      </w:r>
+      <w:r>
+        <w:rPr>
+          <w:rFonts w:hint="cs"/>
+        </w:rPr>
+        <w:t>UI</w:t>
+      </w:r>
+      <w:r>
+        <w:rPr>
+          <w:rFonts w:hint="cs"/>
+          <w:rtl/>
+        </w:rPr>
+        <w:t xml:space="preserve"> לא אכפת באיזה אופן מבצעת </w:t>
+      </w:r>
+      <w:r>
+        <w:rPr>
+          <w:rFonts w:hint="cs"/>
+          <w:rtl/>
+        </w:rPr>
+        <w:t>המערכת</w:t>
+      </w:r>
+      <w:r>
+        <w:rPr>
+          <w:rFonts w:hint="cs"/>
+          <w:rtl/>
+        </w:rPr>
+        <w:t xml:space="preserve"> את הפעולות המוגדרות למשתמש. </w:t>
+      </w:r>
+      <w:r>
+        <w:rPr>
+          <w:rFonts w:hint="cs"/>
+          <w:rtl/>
+        </w:rPr>
+        <w:t>בעתיד אם נרצה לתמוך בפעולות נוספות עבור המשתמש נוכל להוסיפה לממשק זה ולממש אותה במערכת ביתר קלות.</w:t>
+      </w:r>
+    </w:p>
+    <w:p>
+      <w:pPr>
+        <w:pStyle w:val="a3"/>
+        <w:numPr>
+          <w:ilvl w:val="0"/>
+          <w:numId w:val="3"/>
+        </w:numPr>
+      </w:pPr>
+      <w:proofErr w:type="spellStart"/>
+      <w:r>
+        <w:t>systemService</w:t>
+      </w:r>
+      <w:proofErr w:type="spellEnd"/>
+      <w:r>
+        <w:rPr>
+          <w:rFonts w:hint="cs"/>
+          <w:rtl/>
+        </w:rPr>
+        <w:t xml:space="preserve">: ממשק זה </w:t>
+      </w:r>
+      <w:r>
+        <w:rPr>
+          <w:rFonts w:hint="cs"/>
+          <w:rtl/>
+        </w:rPr>
+        <w:t>מהווה מעטפת החושפת מתודות שירות של מערכת ההלוואות כולה למחלק</w:t>
+      </w:r>
+      <w:r>
+        <w:rPr>
+          <w:rFonts w:hint="cs"/>
+          <w:rtl/>
+        </w:rPr>
+        <w:t>ות</w:t>
+      </w:r>
+      <w:r>
+        <w:rPr>
+          <w:rFonts w:hint="cs"/>
+          <w:rtl/>
+        </w:rPr>
+        <w:t xml:space="preserve"> האבסטרקטי</w:t>
+      </w:r>
+      <w:r>
+        <w:rPr>
+          <w:rFonts w:hint="cs"/>
+          <w:rtl/>
+        </w:rPr>
+        <w:t>ו</w:t>
+      </w:r>
+      <w:r>
+        <w:rPr>
+          <w:rFonts w:hint="cs"/>
+          <w:rtl/>
+        </w:rPr>
+        <w:t>ת האחראי</w:t>
+      </w:r>
+      <w:r>
+        <w:rPr>
+          <w:rFonts w:hint="cs"/>
+          <w:rtl/>
+        </w:rPr>
+        <w:t>ו</w:t>
+      </w:r>
+      <w:r>
+        <w:rPr>
+          <w:rFonts w:hint="cs"/>
+          <w:rtl/>
+        </w:rPr>
+        <w:t>ת על שיבוץ ההלוואות ללקוחות</w:t>
+      </w:r>
+      <w:r>
+        <w:rPr>
+          <w:rFonts w:hint="cs"/>
+          <w:rtl/>
+        </w:rPr>
+        <w:t xml:space="preserve">, והזזת ציר הזמן וביצוע התשלומים. הרעיון הוא לא לחשוף למחלקות אלו את כל המידע הפנימי והמתודות של מערכת ההלוואות כולה אלא רק את פעולות השירות הנחוצות להן מהמערכת. </w:t>
+      </w:r>
+    </w:p>
+    <w:p>
+      <w:pPr>
+        <w:pStyle w:val="a3"/>
+      </w:pPr>
+      <w:r>
+        <w:rPr>
+          <w:rFonts w:hint="cs"/>
+          <w:rtl/>
+        </w:rPr>
+        <w:lastRenderedPageBreak/>
+        <w:t>בעתיד אם נצטרך לממש פעולות נוספות בדומה לפעולות השיבוץ וביצוע התשלומים נוכל ביתר קלות ל</w:t>
+      </w:r>
+      <w:r>
+        <w:rPr>
+          <w:rFonts w:hint="cs"/>
+          <w:rtl/>
+        </w:rPr>
+        <w:t>הוסיפ</w:t>
+      </w:r>
+      <w:r>
+        <w:rPr>
+          <w:rFonts w:hint="cs"/>
+          <w:rtl/>
+        </w:rPr>
+        <w:t>ן</w:t>
+      </w:r>
+      <w:r>
+        <w:rPr>
+          <w:rFonts w:hint="cs"/>
+          <w:rtl/>
+        </w:rPr>
+        <w:t xml:space="preserve"> לממשק ולממש אות</w:t>
+      </w:r>
+      <w:r>
+        <w:rPr>
+          <w:rFonts w:hint="cs"/>
+          <w:rtl/>
+        </w:rPr>
+        <w:t>ן</w:t>
+      </w:r>
+      <w:r>
+        <w:rPr>
+          <w:rFonts w:hint="cs"/>
+          <w:rtl/>
+        </w:rPr>
+        <w:t xml:space="preserve"> במערכת.</w:t>
+      </w:r>
+    </w:p>
+    <w:p>
+      <w:pPr>
+        <w:rPr>
+          <w:rtl/>
+        </w:rPr>
+      </w:pPr>
+    </w:p>
+    <w:p>
+      <w:pPr>
+        <w:rPr>
+          <w:b/>
+          <w:bCs/>
+          <w:rtl/>
+        </w:rPr>
+      </w:pPr>
+      <w:r>
+        <w:rPr>
+          <w:rFonts w:hint="cs"/>
+          <w:b/>
+          <w:bCs/>
+          <w:rtl/>
+        </w:rPr>
+        <w:t>מודול ה-</w:t>
+      </w:r>
+      <w:r>
+        <w:rPr>
+          <w:rFonts w:hint="cs"/>
+          <w:b/>
+          <w:bCs/>
+        </w:rPr>
+        <w:t>UI</w:t>
+      </w:r>
+      <w:r>
+        <w:rPr>
+          <w:rFonts w:hint="cs"/>
+          <w:b/>
+          <w:bCs/>
+          <w:rtl/>
+        </w:rPr>
+        <w:t>:</w:t>
+      </w:r>
+    </w:p>
+    <w:p>
+      <w:pPr>
+        <w:pStyle w:val="a3"/>
+        <w:numPr>
+          <w:ilvl w:val="0"/>
+          <w:numId w:val="4"/>
+        </w:numPr>
+      </w:pPr>
+      <w:proofErr w:type="spellStart"/>
+      <w:r>
+        <w:t>InputHandler</w:t>
+      </w:r>
+      <w:proofErr w:type="spellEnd"/>
+      <w:r>
+        <w:rPr>
+          <w:rFonts w:hint="cs"/>
+          <w:rtl/>
+        </w:rPr>
+        <w:t>- תפקיד מחלקה זו הוא לנהל את הקלט מול המשתמש</w:t>
+      </w:r>
+      <w:r>
+        <w:rPr>
+          <w:rFonts w:hint="cs"/>
+          <w:rtl/>
+        </w:rPr>
+        <w:t>.</w:t>
+      </w:r>
+      <w:r>
+        <w:rPr>
+          <w:rFonts w:hint="cs"/>
+          <w:rtl/>
+        </w:rPr>
+        <w:t xml:space="preserve"> </w:t>
+      </w:r>
+    </w:p>
+    <w:p>
+      <w:pPr>
+        <w:pStyle w:val="a3"/>
+        <w:numPr>
+          <w:ilvl w:val="0"/>
+          <w:numId w:val="4"/>
+        </w:numPr>
+      </w:pPr>
+      <w:proofErr w:type="spellStart"/>
+      <w:r>
+        <w:rPr>
+          <w:rFonts w:hint="cs"/>
+        </w:rPr>
+        <w:t>C</w:t>
+      </w:r>
+      <w:r>
+        <w:t>onsoleUI</w:t>
+      </w:r>
+      <w:proofErr w:type="spellEnd"/>
+      <w:r>
+        <w:rPr>
+          <w:rFonts w:hint="cs"/>
+          <w:rtl/>
+        </w:rPr>
+        <w:t>- המחלקה הראשית ב-</w:t>
+      </w:r>
+      <w:r>
+        <w:rPr>
+          <w:rFonts w:hint="cs"/>
+        </w:rPr>
+        <w:t>UI</w:t>
+      </w:r>
+      <w:r>
+        <w:rPr>
+          <w:rFonts w:hint="cs"/>
+          <w:rtl/>
+        </w:rPr>
+        <w:t>. תפקיד מחלקה זו הוא לנהל את מהלך התוכנית ולבקש את הנתונים הרלוונטיים מהמנוע לפי בקשת המש</w:t>
+      </w:r>
+      <w:r>
+        <w:rPr>
+          <w:rFonts w:hint="cs"/>
+          <w:rtl/>
+        </w:rPr>
+        <w:t>ת</w:t>
+      </w:r>
+      <w:r>
+        <w:rPr>
+          <w:rFonts w:hint="cs"/>
+          <w:rtl/>
+        </w:rPr>
+        <w:t>מש.</w:t>
+      </w:r>
+    </w:p>
+    <w:p>
+      <w:pPr>
+        <w:rPr>
+          <w:b/>
+          <w:bCs/>
+          <w:rtl/>
+        </w:rPr>
+      </w:pPr>
+      <w:r>
+        <w:rPr>
+          <w:rFonts w:hint="cs"/>
+          <w:b/>
+          <w:bCs/>
+          <w:rtl/>
+        </w:rPr>
+        <w:t xml:space="preserve">מודול ה- </w:t>
+      </w:r>
+      <w:r>
+        <w:rPr>
+          <w:b/>
+          <w:bCs/>
+        </w:rPr>
+        <w:t>DTO</w:t>
+      </w:r>
+      <w:r>
+        <w:rPr>
+          <w:rFonts w:hint="cs"/>
+          <w:b/>
+          <w:bCs/>
+          <w:rtl/>
+        </w:rPr>
+        <w:t>:</w:t>
+      </w:r>
+    </w:p>
+    <w:p>
+      <w:pPr>
+        <w:rPr>
+          <w:rtl/>
+        </w:rPr>
+      </w:pPr>
+      <w:r>
+        <w:rPr>
+          <w:rFonts w:hint="cs"/>
+          <w:rtl/>
+        </w:rPr>
+        <w:t xml:space="preserve">במודול זה ישנן מחלקות שונות שתפקידן להוות </w:t>
+      </w:r>
+      <w:r>
+        <w:t>container</w:t>
+      </w:r>
+      <w:r>
+        <w:rPr>
+          <w:rFonts w:hint="cs"/>
+          <w:rtl/>
+        </w:rPr>
+        <w:t xml:space="preserve"> של מידע שמועבר מהמנוע ל-</w:t>
+      </w:r>
+      <w:r>
+        <w:t>UI</w:t>
+      </w:r>
+      <w:r>
+        <w:rPr>
+          <w:rFonts w:hint="cs"/>
+          <w:rtl/>
+        </w:rPr>
+        <w:t xml:space="preserve">. </w:t>
+      </w:r>
+      <w:r>
+        <w:rPr>
+          <w:rtl/>
+        </w:rPr>
+        <w:br/>
+      </w:r>
+      <w:r>
+        <w:rPr>
+          <w:rFonts w:hint="cs"/>
+          <w:rtl/>
+        </w:rPr>
+        <w:t>מחלקות אלו מייצגות אובייקטים מרכזיים במנוע (ולעיתים אף שילוב שלהם לפי הדרישה של כל בקשת משתמש), והן אלו שמאפשרות העברת מידע מהמנוע ל-</w:t>
+      </w:r>
+      <w:r>
+        <w:rPr>
+          <w:rFonts w:hint="cs"/>
+        </w:rPr>
+        <w:t>UI</w:t>
+      </w:r>
+      <w:r>
+        <w:rPr>
+          <w:rFonts w:hint="cs"/>
+          <w:rtl/>
+        </w:rPr>
+        <w:t xml:space="preserve"> מבלי שה-</w:t>
+      </w:r>
+      <w:r>
+        <w:rPr>
+          <w:rFonts w:hint="cs"/>
+        </w:rPr>
+        <w:t>UI</w:t>
+      </w:r>
+      <w:r>
+        <w:rPr>
+          <w:rFonts w:hint="cs"/>
+          <w:rtl/>
+        </w:rPr>
+        <w:t xml:space="preserve"> יהיה חשוף לאובייקטים הפנימיים וללוגיקה הפנימית המורכבת של המערכת. </w:t>
+      </w:r>
+    </w:p>
+    <w:p>
+      <w:pPr>
+        <w:rPr>
+          <w:b/>
+          <w:bCs/>
+          <w:rtl/>
+        </w:rPr>
+      </w:pPr>
+      <w:r>
+        <w:rPr>
+          <w:rFonts w:hint="cs"/>
+          <w:b/>
+          <w:bCs/>
+          <w:rtl/>
+        </w:rPr>
+        <w:t xml:space="preserve">מודול ה- </w:t>
+      </w:r>
+      <w:r>
+        <w:rPr>
+          <w:b/>
+          <w:bCs/>
+        </w:rPr>
+        <w:t>EXCEPTIONS</w:t>
+      </w:r>
+      <w:r>
+        <w:rPr>
+          <w:rFonts w:hint="cs"/>
+          <w:b/>
+          <w:bCs/>
+          <w:rtl/>
+        </w:rPr>
+        <w:t xml:space="preserve">: </w:t>
+      </w:r>
+    </w:p>
+    <w:p>
+      <w:pPr>
+        <w:rPr>
+          <w:rFonts w:hint="cs"/>
+          <w:rtl/>
+        </w:rPr>
+      </w:pPr>
+      <w:r>
+        <w:rPr>
+          <w:rFonts w:hint="cs"/>
+          <w:rtl/>
+        </w:rPr>
+        <w:t xml:space="preserve">במודול זה ישנן מחלקות </w:t>
+      </w:r>
+      <w:r>
+        <w:t>exceptions</w:t>
+      </w:r>
+      <w:r>
+        <w:rPr>
+          <w:rFonts w:hint="cs"/>
+          <w:rtl/>
+        </w:rPr>
+        <w:t xml:space="preserve"> ייעודיות למערכת. </w:t>
+      </w:r>
+    </w:p>
+    <w:p>
+      <w:pPr>
+        <w:rPr>
+          <w:rFonts w:hint="cs"/>
+          <w:b/>
+          <w:bCs/>
+          <w:rtl/>
+        </w:rPr>
+      </w:pPr>
     </w:p>
     <w:p>
       <w:pPr>
@@ -443,6 +1296,119 @@
     </w:lvl>
   </w:abstractNum>
   <w:abstractNum w:abstractNumId="1" w15:restartNumberingAfterBreak="0">
+    <w:nsid w:val="1EA84096"/>
+    <w:multiLevelType w:val="hybridMultilevel"/>
+    <w:tmpl w:val="894EF3C6"/>
+    <w:lvl w:ilvl="0" w:tplc="ADB81762">
+      <w:start w:val="1"/>
+      <w:numFmt w:val="bullet"/>
+      <w:lvlText w:val="-"/>
+      <w:lvlJc w:val="left"/>
+      <w:pPr>
+        <w:ind w:left="720" w:hanging="360"/>
+      </w:pPr>
+      <w:rPr>
+        <w:rFonts w:ascii="Arial" w:eastAsiaTheme="minorHAnsi" w:hAnsi="Arial" w:cs="Arial" w:hint="default"/>
+      </w:rPr>
+    </w:lvl>
+    <w:lvl w:ilvl="1" w:tplc="04090003" w:tentative="1">
+      <w:start w:val="1"/>
+      <w:numFmt w:val="bullet"/>
+      <w:lvlText w:val="o"/>
+      <w:lvlJc w:val="left"/>
+      <w:pPr>
+        <w:ind w:left="1440" w:hanging="360"/>
+      </w:pPr>
+      <w:rPr>
+        <w:rFonts w:ascii="Courier New" w:hAnsi="Courier New" w:cs="Courier New" w:hint="default"/>
+      </w:rPr>
+    </w:lvl>
+    <w:lvl w:ilvl="2" w:tplc="04090005" w:tentative="1">
+      <w:start w:val="1"/>
+      <w:numFmt w:val="bullet"/>
+      <w:lvlText w:val=""/>
+      <w:lvlJc w:val="left"/>
+      <w:pPr>
+        <w:ind w:left="2160" w:hanging="360"/>
+      </w:pPr>
+      <w:rPr>
+        <w:rFonts w:ascii="Wingdings" w:hAnsi="Wingdings" w:hint="default"/>
+      </w:rPr>
+    </w:lvl>
+    <w:lvl w:ilvl="3" w:tplc="04090001" w:tentative="1">
+      <w:start w:val="1"/>
+      <w:numFmt w:val="bullet"/>
+      <w:lvlText w:val=""/>
+      <w:lvlJc w:val="left"/>
+      <w:pPr>
+        <w:ind w:left="2880" w:hanging="360"/>
+      </w:pPr>
+      <w:rPr>
+        <w:rFonts w:ascii="Symbol" w:hAnsi="Symbol" w:hint="default"/>
+      </w:rPr>
+    </w:lvl>
+    <w:lvl w:ilvl="4" w:tplc="04090003" w:tentative="1">
+      <w:start w:val="1"/>
+      <w:numFmt w:val="bullet"/>
+      <w:lvlText w:val="o"/>
+      <w:lvlJc w:val="left"/>
+      <w:pPr>
+        <w:ind w:left="3600" w:hanging="360"/>
+      </w:pPr>
+      <w:rPr>
+        <w:rFonts w:ascii="Courier New" w:hAnsi="Courier New" w:cs="Courier New" w:hint="default"/>
+      </w:rPr>
+    </w:lvl>
+    <w:lvl w:ilvl="5" w:tplc="04090005" w:tentative="1">
+      <w:start w:val="1"/>
+      <w:numFmt w:val="bullet"/>
+      <w:lvlText w:val=""/>
+      <w:lvlJc w:val="left"/>
+      <w:pPr>
+        <w:ind w:left="4320" w:hanging="360"/>
+      </w:pPr>
+      <w:rPr>
+        <w:rFonts w:ascii="Wingdings" w:hAnsi="Wingdings" w:hint="default"/>
+      </w:rPr>
+    </w:lvl>
+    <w:lvl w:ilvl="6" w:tplc="04090001" w:tentative="1">
+      <w:start w:val="1"/>
+      <w:numFmt w:val="bullet"/>
+      <w:lvlText w:val=""/>
+      <w:lvlJc w:val="left"/>
+      <w:pPr>
+        <w:ind w:left="5040" w:hanging="360"/>
+      </w:pPr>
+      <w:rPr>
+        <w:rFonts w:ascii="Symbol" w:hAnsi="Symbol" w:hint="default"/>
+      </w:rPr>
+    </w:lvl>
+    <w:lvl w:ilvl="7" w:tplc="04090003" w:tentative="1">
+      <w:start w:val="1"/>
+      <w:numFmt w:val="bullet"/>
+      <w:lvlText w:val="o"/>
+      <w:lvlJc w:val="left"/>
+      <w:pPr>
+        <w:ind w:left="5760" w:hanging="360"/>
+      </w:pPr>
+      <w:rPr>
+        <w:rFonts w:ascii="Courier New" w:hAnsi="Courier New" w:cs="Courier New" w:hint="default"/>
+      </w:rPr>
+    </w:lvl>
+    <w:lvl w:ilvl="8" w:tplc="04090005" w:tentative="1">
+      <w:start w:val="1"/>
+      <w:numFmt w:val="bullet"/>
+      <w:lvlText w:val=""/>
+      <w:lvlJc w:val="left"/>
+      <w:pPr>
+        <w:ind w:left="6480" w:hanging="360"/>
+      </w:pPr>
+      <w:rPr>
+        <w:rFonts w:ascii="Wingdings" w:hAnsi="Wingdings" w:hint="default"/>
+      </w:rPr>
+    </w:lvl>
+  </w:abstractNum>
+  <w:abstractNum w:abstractNumId="2" w15:restartNumberingAfterBreak="0">
     <w:nsid w:val="5DEC7C2D"/>
     <w:multiLevelType w:val="hybridMultilevel"/>
     <w:tmpl w:val="C2EC6C14"/>
@@ -531,11 +1497,106 @@
       </w:pPr>
     </w:lvl>
   </w:abstractNum>
+  <w:abstractNum w:abstractNumId="3" w15:restartNumberingAfterBreak="0">
+    <w:nsid w:val="64A3053D"/>
+    <w:multiLevelType w:val="hybridMultilevel"/>
+    <w:tmpl w:val="C052840A"/>
+    <w:lvl w:ilvl="0" w:tplc="0409000F">
+      <w:start w:val="1"/>
+      <w:numFmt w:val="decimal"/>
+      <w:lvlText w:val="%1."/>
+      <w:lvlJc w:val="left"/>
+      <w:pPr>
+        <w:ind w:left="720" w:hanging="360"/>
+      </w:pPr>
+      <w:rPr>
+        <w:rFonts w:hint="default"/>
+      </w:rPr>
+    </w:lvl>
+    <w:lvl w:ilvl="1" w:tplc="04090019" w:tentative="1">
+      <w:start w:val="1"/>
+      <w:numFmt w:val="lowerLetter"/>
+      <w:lvlText w:val="%2."/>
+      <w:lvlJc w:val="left"/>
+      <w:pPr>
+        <w:ind w:left="1440" w:hanging="360"/>
+      </w:pPr>
+    </w:lvl>
+    <w:lvl w:ilvl="2" w:tplc="0409001B" w:tentative="1">
+      <w:start w:val="1"/>
+      <w:numFmt w:val="lowerRoman"/>
+      <w:lvlText w:val="%3."/>
+      <w:lvlJc w:val="right"/>
+      <w:pPr>
+        <w:ind w:left="2160" w:hanging="180"/>
+      </w:pPr>
+    </w:lvl>
+    <w:lvl w:ilvl="3" w:tplc="0409000F" w:tentative="1">
+      <w:start w:val="1"/>
+      <w:numFmt w:val="decimal"/>
+      <w:lvlText w:val="%4."/>
+      <w:lvlJc w:val="left"/>
+      <w:pPr>
+        <w:ind w:left="2880" w:hanging="360"/>
+      </w:pPr>
+    </w:lvl>
+    <w:lvl w:ilvl="4" w:tplc="04090019" w:tentative="1">
+      <w:start w:val="1"/>
+      <w:numFmt w:val="lowerLetter"/>
+      <w:lvlText w:val="%5."/>
+      <w:lvlJc w:val="left"/>
+      <w:pPr>
+        <w:ind w:left="3600" w:hanging="360"/>
+      </w:pPr>
+    </w:lvl>
+    <w:lvl w:ilvl="5" w:tplc="0409001B" w:tentative="1">
+      <w:start w:val="1"/>
+      <w:numFmt w:val="lowerRoman"/>
+      <w:lvlText w:val="%6."/>
+      <w:lvlJc w:val="right"/>
+      <w:pPr>
+        <w:ind w:left="4320" w:hanging="180"/>
+      </w:pPr>
+    </w:lvl>
+    <w:lvl w:ilvl="6" w:tplc="0409000F" w:tentative="1">
+      <w:start w:val="1"/>
+      <w:numFmt w:val="decimal"/>
+      <w:lvlText w:val="%7."/>
+      <w:lvlJc w:val="left"/>
+      <w:pPr>
+        <w:ind w:left="5040" w:hanging="360"/>
+      </w:pPr>
+    </w:lvl>
+    <w:lvl w:ilvl="7" w:tplc="04090019" w:tentative="1">
+      <w:start w:val="1"/>
+      <w:numFmt w:val="lowerLetter"/>
+      <w:lvlText w:val="%8."/>
+      <w:lvlJc w:val="left"/>
+      <w:pPr>
+        <w:ind w:left="5760" w:hanging="360"/>
+      </w:pPr>
+    </w:lvl>
+    <w:lvl w:ilvl="8" w:tplc="0409001B" w:tentative="1">
+      <w:start w:val="1"/>
+      <w:numFmt w:val="lowerRoman"/>
+      <w:lvlText w:val="%9."/>
+      <w:lvlJc w:val="right"/>
+      <w:pPr>
+        <w:ind w:left="6480" w:hanging="180"/>
+      </w:pPr>
+    </w:lvl>
+  </w:abstractNum>
   <w:num w:numId="1">
-    <w:abstractNumId w:val="1"/>
+    <w:abstractNumId w:val="2"/>
   </w:num>
   <w:num w:numId="2">
     <w:abstractNumId w:val="0"/>
+  </w:num>
+  <w:num w:numId="3">
+    <w:abstractNumId w:val="1"/>
+  </w:num>
+  <w:num w:numId="4">
+    <w:abstractNumId w:val="3"/>
   </w:num>
 </w:numbering>
 </file>
